--- a/Module11/Assignment/Module 11_Assignment_Yves_Greatti.docx
+++ b/Module11/Assignment/Module 11_Assignment_Yves_Greatti.docx
@@ -22,7 +22,7 @@
           <w:noProof/>
         </w:rPr>
         <w:drawing>
-          <wp:inline distT="0" distB="0" distL="0" distR="0" wp14:anchorId="0B12B907" wp14:editId="1CEF9112">
+          <wp:inline distT="0" distB="0" distL="0" distR="0" wp14:anchorId="0B12B907" wp14:editId="3F1B1C66">
             <wp:extent cx="5943600" cy="550545"/>
             <wp:effectExtent l="0" t="0" r="0" b="0"/>
             <wp:docPr id="1105416047" name="Picture 1"/>
@@ -64,9 +64,786 @@
         </w:drawing>
       </w:r>
     </w:p>
+    <w:p>
+      <w:pPr>
+        <w:ind w:firstLine="60"/>
+        <w:rPr>
+          <w:rFonts w:ascii="Arial" w:hAnsi="Arial" w:cs="Arial"/>
+        </w:rPr>
+      </w:pPr>
+    </w:p>
+    <w:p>
+      <w:pPr>
+        <w:rPr>
+          <w:rFonts w:ascii="Arial" w:hAnsi="Arial" w:cs="Arial"/>
+        </w:rPr>
+      </w:pPr>
+      <w:r>
+        <w:rPr>
+          <w:rFonts w:ascii="Arial" w:hAnsi="Arial" w:cs="Arial"/>
+        </w:rPr>
+        <w:t>From lecture 11, slide 5, the parameters obtained by fitting the Maxwell-Weichert Model to the results of the stress relaxation experiment for the four Alginate Hydrogels are the following:</w:t>
+      </w:r>
+    </w:p>
+    <w:p>
+      <w:pPr>
+        <w:ind w:firstLine="60"/>
+        <w:rPr>
+          <w:rFonts w:ascii="Arial" w:hAnsi="Arial" w:cs="Arial"/>
+        </w:rPr>
+      </w:pPr>
+    </w:p>
+    <w:p>
+      <w:pPr>
+        <w:ind w:firstLine="60"/>
+        <w:rPr>
+          <w:rFonts w:ascii="Arial" w:hAnsi="Arial" w:cs="Arial"/>
+        </w:rPr>
+      </w:pPr>
+      <w:r>
+        <w:rPr>
+          <w:rFonts w:ascii="Arial" w:hAnsi="Arial" w:cs="Arial"/>
+          <w:noProof/>
+        </w:rPr>
+        <w:drawing>
+          <wp:inline distT="0" distB="0" distL="0" distR="0" wp14:anchorId="0DDC6999" wp14:editId="5D7704A5">
+            <wp:extent cx="5943600" cy="1619885"/>
+            <wp:effectExtent l="0" t="0" r="0" b="5715"/>
+            <wp:docPr id="1278491697" name="Picture 1" descr="A table with numbers and a number of objects&#10;&#10;AI-generated content may be incorrect."/>
+            <wp:cNvGraphicFramePr>
+              <a:graphicFrameLocks xmlns:a="http://schemas.openxmlformats.org/drawingml/2006/main" noChangeAspect="1"/>
+            </wp:cNvGraphicFramePr>
+            <a:graphic xmlns:a="http://schemas.openxmlformats.org/drawingml/2006/main">
+              <a:graphicData uri="http://schemas.openxmlformats.org/drawingml/2006/picture">
+                <pic:pic xmlns:pic="http://schemas.openxmlformats.org/drawingml/2006/picture">
+                  <pic:nvPicPr>
+                    <pic:cNvPr id="1278491697" name="Picture 1" descr="A table with numbers and a number of objects&#10;&#10;AI-generated content may be incorrect."/>
+                    <pic:cNvPicPr/>
+                  </pic:nvPicPr>
+                  <pic:blipFill>
+                    <a:blip r:embed="rId9" cstate="print">
+                      <a:extLst>
+                        <a:ext uri="{28A0092B-C50C-407E-A947-70E740481C1C}">
+                          <a14:useLocalDpi xmlns:a14="http://schemas.microsoft.com/office/drawing/2010/main" val="0"/>
+                        </a:ext>
+                      </a:extLst>
+                    </a:blip>
+                    <a:stretch>
+                      <a:fillRect/>
+                    </a:stretch>
+                  </pic:blipFill>
+                  <pic:spPr>
+                    <a:xfrm>
+                      <a:off x="0" y="0"/>
+                      <a:ext cx="5943600" cy="1619885"/>
+                    </a:xfrm>
+                    <a:prstGeom prst="rect">
+                      <a:avLst/>
+                    </a:prstGeom>
+                  </pic:spPr>
+                </pic:pic>
+              </a:graphicData>
+            </a:graphic>
+          </wp:inline>
+        </w:drawing>
+      </w:r>
+    </w:p>
+    <w:p>
+      <w:pPr>
+        <w:ind w:firstLine="60"/>
+        <w:rPr>
+          <w:rFonts w:ascii="Arial" w:hAnsi="Arial" w:cs="Arial"/>
+        </w:rPr>
+      </w:pPr>
+    </w:p>
+    <w:p>
+      <w:pPr>
+        <w:ind w:firstLine="60"/>
+        <w:rPr>
+          <w:rFonts w:ascii="Arial" w:hAnsi="Arial" w:cs="Arial"/>
+        </w:rPr>
+      </w:pPr>
+      <w:r>
+        <w:rPr>
+          <w:rFonts w:ascii="Arial" w:hAnsi="Arial" w:cs="Arial"/>
+        </w:rPr>
+        <w:t xml:space="preserve">The 35 </w:t>
+      </w:r>
+      <w:proofErr w:type="spellStart"/>
+      <w:r>
+        <w:rPr>
+          <w:rFonts w:ascii="Arial" w:hAnsi="Arial" w:cs="Arial"/>
+        </w:rPr>
+        <w:t>kDa</w:t>
+      </w:r>
+      <w:proofErr w:type="spellEnd"/>
+      <w:r>
+        <w:rPr>
+          <w:rFonts w:ascii="Arial" w:hAnsi="Arial" w:cs="Arial"/>
+        </w:rPr>
+        <w:t xml:space="preserve"> hydrogel is the smaller molecular weight hydrogel and the model parameters are:</w:t>
+      </w:r>
+    </w:p>
+    <w:p>
+      <w:pPr>
+        <w:pStyle w:val="ListParagraph"/>
+        <w:numPr>
+          <w:ilvl w:val="0"/>
+          <w:numId w:val="50"/>
+        </w:numPr>
+        <w:rPr>
+          <w:rFonts w:ascii="Arial" w:hAnsi="Arial" w:cs="Arial"/>
+        </w:rPr>
+      </w:pPr>
+      <w:r>
+        <w:rPr>
+          <w:rFonts w:ascii="Arial" w:hAnsi="Arial" w:cs="Arial"/>
+        </w:rPr>
+        <w:t xml:space="preserve">Tau1 </w:t>
+      </w:r>
+      <w:r>
+        <w:rPr>
+          <w:rFonts w:ascii="Arial" w:hAnsi="Arial" w:cs="Arial"/>
+        </w:rPr>
+        <w:t>= 81</w:t>
+      </w:r>
+    </w:p>
+    <w:p>
+      <w:pPr>
+        <w:pStyle w:val="ListParagraph"/>
+        <w:numPr>
+          <w:ilvl w:val="0"/>
+          <w:numId w:val="50"/>
+        </w:numPr>
+        <w:rPr>
+          <w:rFonts w:ascii="Arial" w:hAnsi="Arial" w:cs="Arial"/>
+        </w:rPr>
+      </w:pPr>
+      <w:r>
+        <w:rPr>
+          <w:rFonts w:ascii="Arial" w:hAnsi="Arial" w:cs="Arial"/>
+        </w:rPr>
+        <w:t>E1 = 0.5</w:t>
+      </w:r>
+    </w:p>
+    <w:p>
+      <w:pPr>
+        <w:pStyle w:val="ListParagraph"/>
+        <w:numPr>
+          <w:ilvl w:val="0"/>
+          <w:numId w:val="50"/>
+        </w:numPr>
+        <w:rPr>
+          <w:rFonts w:ascii="Arial" w:hAnsi="Arial" w:cs="Arial"/>
+        </w:rPr>
+      </w:pPr>
+      <w:r>
+        <w:rPr>
+          <w:rFonts w:ascii="Arial" w:hAnsi="Arial" w:cs="Arial"/>
+        </w:rPr>
+        <w:t>Tau2: 900</w:t>
+      </w:r>
+    </w:p>
+    <w:p>
+      <w:pPr>
+        <w:pStyle w:val="ListParagraph"/>
+        <w:numPr>
+          <w:ilvl w:val="0"/>
+          <w:numId w:val="50"/>
+        </w:numPr>
+        <w:rPr>
+          <w:rFonts w:ascii="Arial" w:hAnsi="Arial" w:cs="Arial"/>
+        </w:rPr>
+      </w:pPr>
+      <w:r>
+        <w:rPr>
+          <w:rFonts w:ascii="Arial" w:hAnsi="Arial" w:cs="Arial"/>
+        </w:rPr>
+        <w:t>E2 = 0.5</w:t>
+      </w:r>
+    </w:p>
+    <w:p>
+      <w:pPr>
+        <w:ind w:firstLine="60"/>
+        <w:rPr>
+          <w:rFonts w:ascii="Arial" w:hAnsi="Arial" w:cs="Arial"/>
+        </w:rPr>
+      </w:pPr>
+    </w:p>
+    <w:p>
+      <w:pPr>
+        <w:ind w:firstLine="60"/>
+        <w:rPr>
+          <w:rFonts w:ascii="Arial" w:hAnsi="Arial" w:cs="Arial"/>
+        </w:rPr>
+      </w:pPr>
+      <w:r>
+        <w:rPr>
+          <w:rFonts w:ascii="Arial" w:hAnsi="Arial" w:cs="Arial"/>
+        </w:rPr>
+        <w:t>Slide 4, lecture 11, gives the equations of the components of the harmonic modulus G:</w:t>
+      </w:r>
+    </w:p>
+    <w:p>
+      <w:pPr>
+        <w:ind w:firstLine="60"/>
+        <w:rPr>
+          <w:rFonts w:ascii="Arial" w:hAnsi="Arial" w:cs="Arial"/>
+        </w:rPr>
+      </w:pPr>
+    </w:p>
+    <w:p>
+      <w:pPr>
+        <w:ind w:firstLine="60"/>
+        <w:rPr>
+          <w:rFonts w:ascii="Arial" w:hAnsi="Arial" w:cs="Arial"/>
+        </w:rPr>
+      </w:pPr>
+      <w:r>
+        <w:rPr>
+          <w:rFonts w:ascii="Arial" w:hAnsi="Arial" w:cs="Arial"/>
+        </w:rPr>
+        <w:t xml:space="preserve">G = G’ + </w:t>
+      </w:r>
+      <w:proofErr w:type="spellStart"/>
+      <w:r>
+        <w:rPr>
+          <w:rFonts w:ascii="Arial" w:hAnsi="Arial" w:cs="Arial"/>
+        </w:rPr>
+        <w:t>i</w:t>
+      </w:r>
+      <w:proofErr w:type="spellEnd"/>
+      <w:r>
+        <w:rPr>
+          <w:rFonts w:ascii="Arial" w:hAnsi="Arial" w:cs="Arial"/>
+        </w:rPr>
+        <w:t xml:space="preserve"> G’’</w:t>
+      </w:r>
+    </w:p>
+    <w:p>
+      <w:pPr>
+        <w:ind w:firstLine="60"/>
+        <w:rPr>
+          <w:rFonts w:ascii="Arial" w:hAnsi="Arial" w:cs="Arial"/>
+        </w:rPr>
+      </w:pPr>
+    </w:p>
+    <w:p>
+      <w:pPr>
+        <w:ind w:firstLine="60"/>
+        <w:rPr>
+          <w:rFonts w:ascii="Arial" w:hAnsi="Arial" w:cs="Arial"/>
+        </w:rPr>
+      </w:pPr>
+      <w:proofErr w:type="gramStart"/>
+      <w:r>
+        <w:rPr>
+          <w:rFonts w:ascii="Arial" w:hAnsi="Arial" w:cs="Arial"/>
+        </w:rPr>
+        <w:t>Where</w:t>
+      </w:r>
+      <w:proofErr w:type="gramEnd"/>
+    </w:p>
+    <w:p>
+      <w:pPr>
+        <w:pStyle w:val="ListParagraph"/>
+        <w:numPr>
+          <w:ilvl w:val="0"/>
+          <w:numId w:val="51"/>
+        </w:numPr>
+        <w:rPr>
+          <w:rFonts w:ascii="Arial" w:hAnsi="Arial" w:cs="Arial"/>
+        </w:rPr>
+      </w:pPr>
+      <w:r>
+        <w:rPr>
+          <w:rFonts w:ascii="Arial" w:hAnsi="Arial" w:cs="Arial"/>
+        </w:rPr>
+        <w:t>G’ = E</w:t>
+      </w:r>
+      <w:r>
+        <w:rPr>
+          <w:rFonts w:ascii="Arial" w:hAnsi="Arial" w:cs="Arial"/>
+        </w:rPr>
+        <w:t>1 *</w:t>
+      </w:r>
+      <w:r>
+        <w:rPr>
+          <w:rFonts w:ascii="Arial" w:hAnsi="Arial" w:cs="Arial"/>
+        </w:rPr>
+        <w:t xml:space="preserve"> (Tau</w:t>
+      </w:r>
+      <w:proofErr w:type="gramStart"/>
+      <w:r>
+        <w:rPr>
+          <w:rFonts w:ascii="Arial" w:hAnsi="Arial" w:cs="Arial"/>
+        </w:rPr>
+        <w:t>1</w:t>
+      </w:r>
+      <w:r>
+        <w:rPr>
+          <w:rFonts w:ascii="Arial" w:hAnsi="Arial" w:cs="Arial"/>
+          <w:vertAlign w:val="superscript"/>
+        </w:rPr>
+        <w:t xml:space="preserve">2 </w:t>
+      </w:r>
+      <w:r>
+        <w:rPr>
+          <w:rFonts w:ascii="Arial" w:hAnsi="Arial" w:cs="Arial"/>
+        </w:rPr>
+        <w:t xml:space="preserve"> </w:t>
+      </w:r>
+      <w:r>
+        <w:rPr>
+          <w:rFonts w:ascii="Arial" w:hAnsi="Arial" w:cs="Arial"/>
+        </w:rPr>
+        <w:t>w</w:t>
+      </w:r>
+      <w:proofErr w:type="gramEnd"/>
+      <w:r>
+        <w:rPr>
+          <w:rFonts w:ascii="Arial" w:hAnsi="Arial" w:cs="Arial"/>
+          <w:vertAlign w:val="superscript"/>
+        </w:rPr>
+        <w:t xml:space="preserve">2 </w:t>
+      </w:r>
+      <w:r>
+        <w:rPr>
+          <w:rFonts w:ascii="Arial" w:hAnsi="Arial" w:cs="Arial"/>
+        </w:rPr>
+        <w:t>/ (1+ Tau1</w:t>
+      </w:r>
+      <w:r>
+        <w:rPr>
+          <w:rFonts w:ascii="Arial" w:hAnsi="Arial" w:cs="Arial"/>
+          <w:vertAlign w:val="superscript"/>
+        </w:rPr>
+        <w:t>2</w:t>
+      </w:r>
+      <w:r>
+        <w:rPr>
+          <w:rFonts w:ascii="Arial" w:hAnsi="Arial" w:cs="Arial"/>
+        </w:rPr>
+        <w:t xml:space="preserve"> w</w:t>
+      </w:r>
+      <w:r>
+        <w:rPr>
+          <w:rFonts w:ascii="Arial" w:hAnsi="Arial" w:cs="Arial"/>
+          <w:vertAlign w:val="superscript"/>
+        </w:rPr>
+        <w:t xml:space="preserve">2 </w:t>
+      </w:r>
+      <w:r>
+        <w:rPr>
+          <w:rFonts w:ascii="Arial" w:hAnsi="Arial" w:cs="Arial"/>
+        </w:rPr>
+        <w:t>)) + E2</w:t>
+      </w:r>
+      <w:r>
+        <w:rPr>
+          <w:rFonts w:ascii="Arial" w:hAnsi="Arial" w:cs="Arial"/>
+        </w:rPr>
+        <w:t xml:space="preserve">  * (Tau2</w:t>
+      </w:r>
+      <w:r>
+        <w:rPr>
+          <w:rFonts w:ascii="Arial" w:hAnsi="Arial" w:cs="Arial"/>
+          <w:vertAlign w:val="superscript"/>
+        </w:rPr>
+        <w:t xml:space="preserve">2 </w:t>
+      </w:r>
+      <w:r>
+        <w:rPr>
+          <w:rFonts w:ascii="Arial" w:hAnsi="Arial" w:cs="Arial"/>
+        </w:rPr>
+        <w:t xml:space="preserve"> w</w:t>
+      </w:r>
+      <w:r>
+        <w:rPr>
+          <w:rFonts w:ascii="Arial" w:hAnsi="Arial" w:cs="Arial"/>
+          <w:vertAlign w:val="superscript"/>
+        </w:rPr>
+        <w:t xml:space="preserve">2 </w:t>
+      </w:r>
+      <w:r>
+        <w:rPr>
+          <w:rFonts w:ascii="Arial" w:hAnsi="Arial" w:cs="Arial"/>
+        </w:rPr>
+        <w:t>/ (1+ Tau2</w:t>
+      </w:r>
+      <w:r>
+        <w:rPr>
+          <w:rFonts w:ascii="Arial" w:hAnsi="Arial" w:cs="Arial"/>
+          <w:vertAlign w:val="superscript"/>
+        </w:rPr>
+        <w:t>2</w:t>
+      </w:r>
+      <w:r>
+        <w:rPr>
+          <w:rFonts w:ascii="Arial" w:hAnsi="Arial" w:cs="Arial"/>
+        </w:rPr>
+        <w:t xml:space="preserve"> w</w:t>
+      </w:r>
+      <w:r>
+        <w:rPr>
+          <w:rFonts w:ascii="Arial" w:hAnsi="Arial" w:cs="Arial"/>
+          <w:vertAlign w:val="superscript"/>
+        </w:rPr>
+        <w:t xml:space="preserve">2 </w:t>
+      </w:r>
+      <w:r>
+        <w:rPr>
+          <w:rFonts w:ascii="Arial" w:hAnsi="Arial" w:cs="Arial"/>
+        </w:rPr>
+        <w:t>))</w:t>
+      </w:r>
+    </w:p>
+    <w:p>
+      <w:pPr>
+        <w:pStyle w:val="ListParagraph"/>
+        <w:numPr>
+          <w:ilvl w:val="0"/>
+          <w:numId w:val="51"/>
+        </w:numPr>
+        <w:rPr>
+          <w:rFonts w:ascii="Arial" w:hAnsi="Arial" w:cs="Arial"/>
+        </w:rPr>
+      </w:pPr>
+      <w:r>
+        <w:rPr>
+          <w:rFonts w:ascii="Arial" w:hAnsi="Arial" w:cs="Arial"/>
+        </w:rPr>
+        <w:t>G’’ = E</w:t>
+      </w:r>
+      <w:r>
+        <w:rPr>
+          <w:rFonts w:ascii="Arial" w:hAnsi="Arial" w:cs="Arial"/>
+        </w:rPr>
+        <w:t>1 *</w:t>
+      </w:r>
+      <w:r>
+        <w:rPr>
+          <w:rFonts w:ascii="Arial" w:hAnsi="Arial" w:cs="Arial"/>
+        </w:rPr>
+        <w:t xml:space="preserve"> (Tau1 w</w:t>
+      </w:r>
+      <w:r>
+        <w:rPr>
+          <w:rFonts w:ascii="Arial" w:hAnsi="Arial" w:cs="Arial"/>
+          <w:vertAlign w:val="superscript"/>
+        </w:rPr>
+        <w:t xml:space="preserve"> </w:t>
+      </w:r>
+      <w:r>
+        <w:rPr>
+          <w:rFonts w:ascii="Arial" w:hAnsi="Arial" w:cs="Arial"/>
+        </w:rPr>
+        <w:t>/ (1+ Tau1</w:t>
+      </w:r>
+      <w:r>
+        <w:rPr>
+          <w:rFonts w:ascii="Arial" w:hAnsi="Arial" w:cs="Arial"/>
+          <w:vertAlign w:val="superscript"/>
+        </w:rPr>
+        <w:t>2</w:t>
+      </w:r>
+      <w:r>
+        <w:rPr>
+          <w:rFonts w:ascii="Arial" w:hAnsi="Arial" w:cs="Arial"/>
+        </w:rPr>
+        <w:t xml:space="preserve"> w</w:t>
+      </w:r>
+      <w:proofErr w:type="gramStart"/>
+      <w:r>
+        <w:rPr>
+          <w:rFonts w:ascii="Arial" w:hAnsi="Arial" w:cs="Arial"/>
+          <w:vertAlign w:val="superscript"/>
+        </w:rPr>
+        <w:t xml:space="preserve">2 </w:t>
+      </w:r>
+      <w:r>
+        <w:rPr>
+          <w:rFonts w:ascii="Arial" w:hAnsi="Arial" w:cs="Arial"/>
+        </w:rPr>
+        <w:t>)</w:t>
+      </w:r>
+      <w:proofErr w:type="gramEnd"/>
+      <w:r>
+        <w:rPr>
+          <w:rFonts w:ascii="Arial" w:hAnsi="Arial" w:cs="Arial"/>
+        </w:rPr>
+        <w:t>) + E2  * (Tau2</w:t>
+      </w:r>
+      <w:r>
+        <w:rPr>
+          <w:rFonts w:ascii="Arial" w:hAnsi="Arial" w:cs="Arial"/>
+          <w:vertAlign w:val="superscript"/>
+        </w:rPr>
+        <w:t xml:space="preserve"> </w:t>
+      </w:r>
+      <w:r>
+        <w:rPr>
+          <w:rFonts w:ascii="Arial" w:hAnsi="Arial" w:cs="Arial"/>
+        </w:rPr>
+        <w:t xml:space="preserve"> w</w:t>
+      </w:r>
+      <w:r>
+        <w:rPr>
+          <w:rFonts w:ascii="Arial" w:hAnsi="Arial" w:cs="Arial"/>
+          <w:vertAlign w:val="superscript"/>
+        </w:rPr>
+        <w:t xml:space="preserve"> </w:t>
+      </w:r>
+      <w:r>
+        <w:rPr>
+          <w:rFonts w:ascii="Arial" w:hAnsi="Arial" w:cs="Arial"/>
+        </w:rPr>
+        <w:t>/ (1+ Tau2</w:t>
+      </w:r>
+      <w:r>
+        <w:rPr>
+          <w:rFonts w:ascii="Arial" w:hAnsi="Arial" w:cs="Arial"/>
+          <w:vertAlign w:val="superscript"/>
+        </w:rPr>
+        <w:t>2</w:t>
+      </w:r>
+      <w:r>
+        <w:rPr>
+          <w:rFonts w:ascii="Arial" w:hAnsi="Arial" w:cs="Arial"/>
+        </w:rPr>
+        <w:t xml:space="preserve"> w</w:t>
+      </w:r>
+      <w:r>
+        <w:rPr>
+          <w:rFonts w:ascii="Arial" w:hAnsi="Arial" w:cs="Arial"/>
+          <w:vertAlign w:val="superscript"/>
+        </w:rPr>
+        <w:t xml:space="preserve">2 </w:t>
+      </w:r>
+      <w:r>
+        <w:rPr>
+          <w:rFonts w:ascii="Arial" w:hAnsi="Arial" w:cs="Arial"/>
+        </w:rPr>
+        <w:t>))</w:t>
+      </w:r>
+    </w:p>
+    <w:p>
+      <w:pPr>
+        <w:ind w:firstLine="60"/>
+        <w:rPr>
+          <w:rFonts w:ascii="Arial" w:hAnsi="Arial" w:cs="Arial"/>
+        </w:rPr>
+      </w:pPr>
+    </w:p>
+    <w:p>
+      <w:pPr>
+        <w:ind w:firstLine="60"/>
+        <w:rPr>
+          <w:rFonts w:ascii="Arial" w:hAnsi="Arial" w:cs="Arial"/>
+        </w:rPr>
+      </w:pPr>
+      <w:r>
+        <w:rPr>
+          <w:rFonts w:ascii="Arial" w:hAnsi="Arial" w:cs="Arial"/>
+        </w:rPr>
+        <w:t>Using these equations for 0 &lt; w &lt; 1kHz, we obtain the following plot:</w:t>
+      </w:r>
+    </w:p>
+    <w:p>
+      <w:pPr>
+        <w:ind w:firstLine="60"/>
+        <w:rPr>
+          <w:rFonts w:ascii="Arial" w:hAnsi="Arial" w:cs="Arial"/>
+        </w:rPr>
+      </w:pPr>
+    </w:p>
+    <w:p>
+      <w:pPr>
+        <w:ind w:firstLine="60"/>
+        <w:rPr>
+          <w:rFonts w:ascii="Arial" w:hAnsi="Arial" w:cs="Arial"/>
+        </w:rPr>
+      </w:pPr>
+      <w:r>
+        <w:rPr>
+          <w:rFonts w:ascii="Arial" w:hAnsi="Arial" w:cs="Arial"/>
+          <w:noProof/>
+        </w:rPr>
+        <w:lastRenderedPageBreak/>
+        <w:drawing>
+          <wp:inline distT="0" distB="0" distL="0" distR="0" wp14:anchorId="26EC1D81" wp14:editId="5BFD9B00">
+            <wp:extent cx="5943600" cy="3545840"/>
+            <wp:effectExtent l="0" t="0" r="0" b="0"/>
+            <wp:docPr id="354902228" name="Picture 3" descr="A graph of storage modulus and a comparison of hydrogel&#10;&#10;AI-generated content may be incorrect."/>
+            <wp:cNvGraphicFramePr>
+              <a:graphicFrameLocks xmlns:a="http://schemas.openxmlformats.org/drawingml/2006/main" noChangeAspect="1"/>
+            </wp:cNvGraphicFramePr>
+            <a:graphic xmlns:a="http://schemas.openxmlformats.org/drawingml/2006/main">
+              <a:graphicData uri="http://schemas.openxmlformats.org/drawingml/2006/picture">
+                <pic:pic xmlns:pic="http://schemas.openxmlformats.org/drawingml/2006/picture">
+                  <pic:nvPicPr>
+                    <pic:cNvPr id="354902228" name="Picture 3" descr="A graph of storage modulus and a comparison of hydrogel&#10;&#10;AI-generated content may be incorrect."/>
+                    <pic:cNvPicPr/>
+                  </pic:nvPicPr>
+                  <pic:blipFill>
+                    <a:blip r:embed="rId10" cstate="print">
+                      <a:extLst>
+                        <a:ext uri="{28A0092B-C50C-407E-A947-70E740481C1C}">
+                          <a14:useLocalDpi xmlns:a14="http://schemas.microsoft.com/office/drawing/2010/main" val="0"/>
+                        </a:ext>
+                      </a:extLst>
+                    </a:blip>
+                    <a:stretch>
+                      <a:fillRect/>
+                    </a:stretch>
+                  </pic:blipFill>
+                  <pic:spPr>
+                    <a:xfrm>
+                      <a:off x="0" y="0"/>
+                      <a:ext cx="5943600" cy="3545840"/>
+                    </a:xfrm>
+                    <a:prstGeom prst="rect">
+                      <a:avLst/>
+                    </a:prstGeom>
+                  </pic:spPr>
+                </pic:pic>
+              </a:graphicData>
+            </a:graphic>
+          </wp:inline>
+        </w:drawing>
+      </w:r>
+    </w:p>
+    <w:p>
+      <w:pPr>
+        <w:pStyle w:val="ListParagraph"/>
+        <w:numPr>
+          <w:ilvl w:val="0"/>
+          <w:numId w:val="52"/>
+        </w:numPr>
+        <w:rPr>
+          <w:rFonts w:ascii="Arial" w:hAnsi="Arial" w:cs="Arial"/>
+        </w:rPr>
+      </w:pPr>
+      <w:r>
+        <w:rPr>
+          <w:rFonts w:ascii="Arial" w:hAnsi="Arial" w:cs="Arial"/>
+        </w:rPr>
+        <w:t xml:space="preserve">G’, storage modulus, </w:t>
+      </w:r>
+      <w:r>
+        <w:rPr>
+          <w:rFonts w:ascii="Arial" w:hAnsi="Arial" w:cs="Arial"/>
+        </w:rPr>
+        <w:t>increases slowly to reach a plateau at 1, indicating that the hydrogel preserve</w:t>
+      </w:r>
+      <w:r>
+        <w:rPr>
+          <w:rFonts w:ascii="Arial" w:hAnsi="Arial" w:cs="Arial"/>
+        </w:rPr>
+        <w:t>s</w:t>
+      </w:r>
+      <w:r>
+        <w:rPr>
+          <w:rFonts w:ascii="Arial" w:hAnsi="Arial" w:cs="Arial"/>
+        </w:rPr>
+        <w:t xml:space="preserve"> energy well and the elastic component is constant across the low</w:t>
+      </w:r>
+      <w:r>
+        <w:rPr>
+          <w:rFonts w:ascii="Arial" w:hAnsi="Arial" w:cs="Arial"/>
+        </w:rPr>
+        <w:t>-</w:t>
+      </w:r>
+      <w:r>
+        <w:rPr>
+          <w:rFonts w:ascii="Arial" w:hAnsi="Arial" w:cs="Arial"/>
+        </w:rPr>
+        <w:t>frequency range.</w:t>
+      </w:r>
+    </w:p>
+    <w:p>
+      <w:pPr>
+        <w:pStyle w:val="ListParagraph"/>
+        <w:numPr>
+          <w:ilvl w:val="0"/>
+          <w:numId w:val="52"/>
+        </w:numPr>
+        <w:rPr>
+          <w:rFonts w:ascii="Arial" w:hAnsi="Arial" w:cs="Arial"/>
+        </w:rPr>
+      </w:pPr>
+      <w:r>
+        <w:rPr>
+          <w:rFonts w:ascii="Arial" w:hAnsi="Arial" w:cs="Arial"/>
+        </w:rPr>
+        <w:t>G’’, loss modulus, decreases rapidly, from 0.07 to almost 0</w:t>
+      </w:r>
+      <w:r>
+        <w:rPr>
+          <w:rFonts w:ascii="Arial" w:hAnsi="Arial" w:cs="Arial"/>
+        </w:rPr>
+        <w:t>, indicating the viscous component dissipate</w:t>
+      </w:r>
+      <w:r>
+        <w:rPr>
+          <w:rFonts w:ascii="Arial" w:hAnsi="Arial" w:cs="Arial"/>
+        </w:rPr>
+        <w:t>s</w:t>
+      </w:r>
+      <w:r>
+        <w:rPr>
+          <w:rFonts w:ascii="Arial" w:hAnsi="Arial" w:cs="Arial"/>
+        </w:rPr>
+        <w:t xml:space="preserve"> quickly as frequency increases.</w:t>
+      </w:r>
+    </w:p>
+    <w:p>
+      <w:pPr>
+        <w:ind w:firstLine="60"/>
+        <w:rPr>
+          <w:rFonts w:ascii="Arial" w:hAnsi="Arial" w:cs="Arial"/>
+        </w:rPr>
+      </w:pPr>
+      <w:r>
+        <w:rPr>
+          <w:rFonts w:ascii="Arial" w:hAnsi="Arial" w:cs="Arial"/>
+        </w:rPr>
+        <w:t>As low-frequency G’ and G’’ are close</w:t>
+      </w:r>
+      <w:r>
+        <w:rPr>
+          <w:rFonts w:ascii="Arial" w:hAnsi="Arial" w:cs="Arial"/>
+        </w:rPr>
+        <w:t>,</w:t>
+      </w:r>
+      <w:r>
+        <w:rPr>
+          <w:rFonts w:ascii="Arial" w:hAnsi="Arial" w:cs="Arial"/>
+        </w:rPr>
+        <w:t xml:space="preserve"> </w:t>
+      </w:r>
+      <w:r>
+        <w:rPr>
+          <w:rFonts w:ascii="Arial" w:hAnsi="Arial" w:cs="Arial"/>
+        </w:rPr>
+        <w:t>the hydrogel shows more viscous behavior and as frequency increases, G’ dominates thus the hydrogel be</w:t>
+      </w:r>
+      <w:r>
+        <w:rPr>
+          <w:rFonts w:ascii="Arial" w:hAnsi="Arial" w:cs="Arial"/>
+        </w:rPr>
+        <w:t>h</w:t>
+      </w:r>
+      <w:r>
+        <w:rPr>
+          <w:rFonts w:ascii="Arial" w:hAnsi="Arial" w:cs="Arial"/>
+        </w:rPr>
+        <w:t>aves more elastically (stress relaxation is slower).</w:t>
+      </w:r>
+    </w:p>
     <w:sectPr>
-      <w:footerReference w:type="even" r:id="rId9"/>
-      <w:footerReference w:type="default" r:id="rId10"/>
+      <w:footerReference w:type="even" r:id="rId11"/>
+      <w:footerReference w:type="default" r:id="rId12"/>
       <w:pgSz w:w="12240" w:h="15840"/>
       <w:pgMar w:top="1440" w:right="1440" w:bottom="1440" w:left="1440" w:header="720" w:footer="720" w:gutter="0"/>
       <w:cols w:space="720"/>
@@ -1028,6 +1805,119 @@
     </w:lvl>
   </w:abstractNum>
   <w:abstractNum w:abstractNumId="7" w15:restartNumberingAfterBreak="0">
+    <w:nsid w:val="14524DBF"/>
+    <w:multiLevelType w:val="hybridMultilevel"/>
+    <w:tmpl w:val="D0EC725A"/>
+    <w:lvl w:ilvl="0" w:tplc="04090005">
+      <w:start w:val="1"/>
+      <w:numFmt w:val="bullet"/>
+      <w:lvlText w:val=""/>
+      <w:lvlJc w:val="left"/>
+      <w:pPr>
+        <w:ind w:left="780" w:hanging="360"/>
+      </w:pPr>
+      <w:rPr>
+        <w:rFonts w:ascii="Wingdings" w:hAnsi="Wingdings" w:hint="default"/>
+      </w:rPr>
+    </w:lvl>
+    <w:lvl w:ilvl="1" w:tplc="04090003" w:tentative="1">
+      <w:start w:val="1"/>
+      <w:numFmt w:val="bullet"/>
+      <w:lvlText w:val="o"/>
+      <w:lvlJc w:val="left"/>
+      <w:pPr>
+        <w:ind w:left="1500" w:hanging="360"/>
+      </w:pPr>
+      <w:rPr>
+        <w:rFonts w:ascii="Courier New" w:hAnsi="Courier New" w:cs="Courier New" w:hint="default"/>
+      </w:rPr>
+    </w:lvl>
+    <w:lvl w:ilvl="2" w:tplc="04090005" w:tentative="1">
+      <w:start w:val="1"/>
+      <w:numFmt w:val="bullet"/>
+      <w:lvlText w:val=""/>
+      <w:lvlJc w:val="left"/>
+      <w:pPr>
+        <w:ind w:left="2220" w:hanging="360"/>
+      </w:pPr>
+      <w:rPr>
+        <w:rFonts w:ascii="Wingdings" w:hAnsi="Wingdings" w:hint="default"/>
+      </w:rPr>
+    </w:lvl>
+    <w:lvl w:ilvl="3" w:tplc="04090001" w:tentative="1">
+      <w:start w:val="1"/>
+      <w:numFmt w:val="bullet"/>
+      <w:lvlText w:val=""/>
+      <w:lvlJc w:val="left"/>
+      <w:pPr>
+        <w:ind w:left="2940" w:hanging="360"/>
+      </w:pPr>
+      <w:rPr>
+        <w:rFonts w:ascii="Symbol" w:hAnsi="Symbol" w:hint="default"/>
+      </w:rPr>
+    </w:lvl>
+    <w:lvl w:ilvl="4" w:tplc="04090003" w:tentative="1">
+      <w:start w:val="1"/>
+      <w:numFmt w:val="bullet"/>
+      <w:lvlText w:val="o"/>
+      <w:lvlJc w:val="left"/>
+      <w:pPr>
+        <w:ind w:left="3660" w:hanging="360"/>
+      </w:pPr>
+      <w:rPr>
+        <w:rFonts w:ascii="Courier New" w:hAnsi="Courier New" w:cs="Courier New" w:hint="default"/>
+      </w:rPr>
+    </w:lvl>
+    <w:lvl w:ilvl="5" w:tplc="04090005" w:tentative="1">
+      <w:start w:val="1"/>
+      <w:numFmt w:val="bullet"/>
+      <w:lvlText w:val=""/>
+      <w:lvlJc w:val="left"/>
+      <w:pPr>
+        <w:ind w:left="4380" w:hanging="360"/>
+      </w:pPr>
+      <w:rPr>
+        <w:rFonts w:ascii="Wingdings" w:hAnsi="Wingdings" w:hint="default"/>
+      </w:rPr>
+    </w:lvl>
+    <w:lvl w:ilvl="6" w:tplc="04090001" w:tentative="1">
+      <w:start w:val="1"/>
+      <w:numFmt w:val="bullet"/>
+      <w:lvlText w:val=""/>
+      <w:lvlJc w:val="left"/>
+      <w:pPr>
+        <w:ind w:left="5100" w:hanging="360"/>
+      </w:pPr>
+      <w:rPr>
+        <w:rFonts w:ascii="Symbol" w:hAnsi="Symbol" w:hint="default"/>
+      </w:rPr>
+    </w:lvl>
+    <w:lvl w:ilvl="7" w:tplc="04090003" w:tentative="1">
+      <w:start w:val="1"/>
+      <w:numFmt w:val="bullet"/>
+      <w:lvlText w:val="o"/>
+      <w:lvlJc w:val="left"/>
+      <w:pPr>
+        <w:ind w:left="5820" w:hanging="360"/>
+      </w:pPr>
+      <w:rPr>
+        <w:rFonts w:ascii="Courier New" w:hAnsi="Courier New" w:cs="Courier New" w:hint="default"/>
+      </w:rPr>
+    </w:lvl>
+    <w:lvl w:ilvl="8" w:tplc="04090005" w:tentative="1">
+      <w:start w:val="1"/>
+      <w:numFmt w:val="bullet"/>
+      <w:lvlText w:val=""/>
+      <w:lvlJc w:val="left"/>
+      <w:pPr>
+        <w:ind w:left="6540" w:hanging="360"/>
+      </w:pPr>
+      <w:rPr>
+        <w:rFonts w:ascii="Wingdings" w:hAnsi="Wingdings" w:hint="default"/>
+      </w:rPr>
+    </w:lvl>
+  </w:abstractNum>
+  <w:abstractNum w:abstractNumId="8" w15:restartNumberingAfterBreak="0">
     <w:nsid w:val="162B1C4F"/>
     <w:multiLevelType w:val="hybridMultilevel"/>
     <w:tmpl w:val="943EA456"/>
@@ -1140,7 +2030,7 @@
       </w:rPr>
     </w:lvl>
   </w:abstractNum>
-  <w:abstractNum w:abstractNumId="8" w15:restartNumberingAfterBreak="0">
+  <w:abstractNum w:abstractNumId="9" w15:restartNumberingAfterBreak="0">
     <w:nsid w:val="16BF4E23"/>
     <w:multiLevelType w:val="hybridMultilevel"/>
     <w:tmpl w:val="08D2D6C2"/>
@@ -1253,7 +2143,7 @@
       </w:rPr>
     </w:lvl>
   </w:abstractNum>
-  <w:abstractNum w:abstractNumId="9" w15:restartNumberingAfterBreak="0">
+  <w:abstractNum w:abstractNumId="10" w15:restartNumberingAfterBreak="0">
     <w:nsid w:val="196B47BC"/>
     <w:multiLevelType w:val="hybridMultilevel"/>
     <w:tmpl w:val="602E41CE"/>
@@ -1366,7 +2256,7 @@
       </w:rPr>
     </w:lvl>
   </w:abstractNum>
-  <w:abstractNum w:abstractNumId="10" w15:restartNumberingAfterBreak="0">
+  <w:abstractNum w:abstractNumId="11" w15:restartNumberingAfterBreak="0">
     <w:nsid w:val="1B857D10"/>
     <w:multiLevelType w:val="hybridMultilevel"/>
     <w:tmpl w:val="9A1A5634"/>
@@ -1478,7 +2368,7 @@
       </w:rPr>
     </w:lvl>
   </w:abstractNum>
-  <w:abstractNum w:abstractNumId="11" w15:restartNumberingAfterBreak="0">
+  <w:abstractNum w:abstractNumId="12" w15:restartNumberingAfterBreak="0">
     <w:nsid w:val="1EF55EF1"/>
     <w:multiLevelType w:val="multilevel"/>
     <w:tmpl w:val="048CE620"/>
@@ -1591,7 +2481,7 @@
       </w:pPr>
     </w:lvl>
   </w:abstractNum>
-  <w:abstractNum w:abstractNumId="12" w15:restartNumberingAfterBreak="0">
+  <w:abstractNum w:abstractNumId="13" w15:restartNumberingAfterBreak="0">
     <w:nsid w:val="1FD4435B"/>
     <w:multiLevelType w:val="hybridMultilevel"/>
     <w:tmpl w:val="4B60EE92"/>
@@ -1704,7 +2594,7 @@
       </w:rPr>
     </w:lvl>
   </w:abstractNum>
-  <w:abstractNum w:abstractNumId="13" w15:restartNumberingAfterBreak="0">
+  <w:abstractNum w:abstractNumId="14" w15:restartNumberingAfterBreak="0">
     <w:nsid w:val="20662B09"/>
     <w:multiLevelType w:val="hybridMultilevel"/>
     <w:tmpl w:val="3F36740E"/>
@@ -1816,7 +2706,7 @@
       </w:rPr>
     </w:lvl>
   </w:abstractNum>
-  <w:abstractNum w:abstractNumId="14" w15:restartNumberingAfterBreak="0">
+  <w:abstractNum w:abstractNumId="15" w15:restartNumberingAfterBreak="0">
     <w:nsid w:val="20837874"/>
     <w:multiLevelType w:val="hybridMultilevel"/>
     <w:tmpl w:val="A12CC620"/>
@@ -1929,7 +2819,120 @@
       </w:rPr>
     </w:lvl>
   </w:abstractNum>
-  <w:abstractNum w:abstractNumId="15" w15:restartNumberingAfterBreak="0">
+  <w:abstractNum w:abstractNumId="16" w15:restartNumberingAfterBreak="0">
+    <w:nsid w:val="231D3621"/>
+    <w:multiLevelType w:val="hybridMultilevel"/>
+    <w:tmpl w:val="99A273EA"/>
+    <w:lvl w:ilvl="0" w:tplc="04090005">
+      <w:start w:val="1"/>
+      <w:numFmt w:val="bullet"/>
+      <w:lvlText w:val=""/>
+      <w:lvlJc w:val="left"/>
+      <w:pPr>
+        <w:ind w:left="780" w:hanging="360"/>
+      </w:pPr>
+      <w:rPr>
+        <w:rFonts w:ascii="Wingdings" w:hAnsi="Wingdings" w:hint="default"/>
+      </w:rPr>
+    </w:lvl>
+    <w:lvl w:ilvl="1" w:tplc="04090003" w:tentative="1">
+      <w:start w:val="1"/>
+      <w:numFmt w:val="bullet"/>
+      <w:lvlText w:val="o"/>
+      <w:lvlJc w:val="left"/>
+      <w:pPr>
+        <w:ind w:left="1500" w:hanging="360"/>
+      </w:pPr>
+      <w:rPr>
+        <w:rFonts w:ascii="Courier New" w:hAnsi="Courier New" w:cs="Courier New" w:hint="default"/>
+      </w:rPr>
+    </w:lvl>
+    <w:lvl w:ilvl="2" w:tplc="04090005" w:tentative="1">
+      <w:start w:val="1"/>
+      <w:numFmt w:val="bullet"/>
+      <w:lvlText w:val=""/>
+      <w:lvlJc w:val="left"/>
+      <w:pPr>
+        <w:ind w:left="2220" w:hanging="360"/>
+      </w:pPr>
+      <w:rPr>
+        <w:rFonts w:ascii="Wingdings" w:hAnsi="Wingdings" w:hint="default"/>
+      </w:rPr>
+    </w:lvl>
+    <w:lvl w:ilvl="3" w:tplc="04090001" w:tentative="1">
+      <w:start w:val="1"/>
+      <w:numFmt w:val="bullet"/>
+      <w:lvlText w:val=""/>
+      <w:lvlJc w:val="left"/>
+      <w:pPr>
+        <w:ind w:left="2940" w:hanging="360"/>
+      </w:pPr>
+      <w:rPr>
+        <w:rFonts w:ascii="Symbol" w:hAnsi="Symbol" w:hint="default"/>
+      </w:rPr>
+    </w:lvl>
+    <w:lvl w:ilvl="4" w:tplc="04090003" w:tentative="1">
+      <w:start w:val="1"/>
+      <w:numFmt w:val="bullet"/>
+      <w:lvlText w:val="o"/>
+      <w:lvlJc w:val="left"/>
+      <w:pPr>
+        <w:ind w:left="3660" w:hanging="360"/>
+      </w:pPr>
+      <w:rPr>
+        <w:rFonts w:ascii="Courier New" w:hAnsi="Courier New" w:cs="Courier New" w:hint="default"/>
+      </w:rPr>
+    </w:lvl>
+    <w:lvl w:ilvl="5" w:tplc="04090005" w:tentative="1">
+      <w:start w:val="1"/>
+      <w:numFmt w:val="bullet"/>
+      <w:lvlText w:val=""/>
+      <w:lvlJc w:val="left"/>
+      <w:pPr>
+        <w:ind w:left="4380" w:hanging="360"/>
+      </w:pPr>
+      <w:rPr>
+        <w:rFonts w:ascii="Wingdings" w:hAnsi="Wingdings" w:hint="default"/>
+      </w:rPr>
+    </w:lvl>
+    <w:lvl w:ilvl="6" w:tplc="04090001" w:tentative="1">
+      <w:start w:val="1"/>
+      <w:numFmt w:val="bullet"/>
+      <w:lvlText w:val=""/>
+      <w:lvlJc w:val="left"/>
+      <w:pPr>
+        <w:ind w:left="5100" w:hanging="360"/>
+      </w:pPr>
+      <w:rPr>
+        <w:rFonts w:ascii="Symbol" w:hAnsi="Symbol" w:hint="default"/>
+      </w:rPr>
+    </w:lvl>
+    <w:lvl w:ilvl="7" w:tplc="04090003" w:tentative="1">
+      <w:start w:val="1"/>
+      <w:numFmt w:val="bullet"/>
+      <w:lvlText w:val="o"/>
+      <w:lvlJc w:val="left"/>
+      <w:pPr>
+        <w:ind w:left="5820" w:hanging="360"/>
+      </w:pPr>
+      <w:rPr>
+        <w:rFonts w:ascii="Courier New" w:hAnsi="Courier New" w:cs="Courier New" w:hint="default"/>
+      </w:rPr>
+    </w:lvl>
+    <w:lvl w:ilvl="8" w:tplc="04090005" w:tentative="1">
+      <w:start w:val="1"/>
+      <w:numFmt w:val="bullet"/>
+      <w:lvlText w:val=""/>
+      <w:lvlJc w:val="left"/>
+      <w:pPr>
+        <w:ind w:left="6540" w:hanging="360"/>
+      </w:pPr>
+      <w:rPr>
+        <w:rFonts w:ascii="Wingdings" w:hAnsi="Wingdings" w:hint="default"/>
+      </w:rPr>
+    </w:lvl>
+  </w:abstractNum>
+  <w:abstractNum w:abstractNumId="17" w15:restartNumberingAfterBreak="0">
     <w:nsid w:val="245B7F6A"/>
     <w:multiLevelType w:val="multilevel"/>
     <w:tmpl w:val="CCA6AF78"/>
@@ -2078,7 +3081,7 @@
       </w:rPr>
     </w:lvl>
   </w:abstractNum>
-  <w:abstractNum w:abstractNumId="16" w15:restartNumberingAfterBreak="0">
+  <w:abstractNum w:abstractNumId="18" w15:restartNumberingAfterBreak="0">
     <w:nsid w:val="26375355"/>
     <w:multiLevelType w:val="multilevel"/>
     <w:tmpl w:val="46C0B382"/>
@@ -2227,7 +3230,7 @@
       </w:rPr>
     </w:lvl>
   </w:abstractNum>
-  <w:abstractNum w:abstractNumId="17" w15:restartNumberingAfterBreak="0">
+  <w:abstractNum w:abstractNumId="19" w15:restartNumberingAfterBreak="0">
     <w:nsid w:val="294040FB"/>
     <w:multiLevelType w:val="hybridMultilevel"/>
     <w:tmpl w:val="2F402D1A"/>
@@ -2340,7 +3343,7 @@
       </w:rPr>
     </w:lvl>
   </w:abstractNum>
-  <w:abstractNum w:abstractNumId="18" w15:restartNumberingAfterBreak="0">
+  <w:abstractNum w:abstractNumId="20" w15:restartNumberingAfterBreak="0">
     <w:nsid w:val="2FD822BC"/>
     <w:multiLevelType w:val="hybridMultilevel"/>
     <w:tmpl w:val="C7C44A00"/>
@@ -2453,7 +3456,7 @@
       </w:rPr>
     </w:lvl>
   </w:abstractNum>
-  <w:abstractNum w:abstractNumId="19" w15:restartNumberingAfterBreak="0">
+  <w:abstractNum w:abstractNumId="21" w15:restartNumberingAfterBreak="0">
     <w:nsid w:val="34736F1E"/>
     <w:multiLevelType w:val="hybridMultilevel"/>
     <w:tmpl w:val="1DB88FDE"/>
@@ -2539,7 +3542,7 @@
       </w:pPr>
     </w:lvl>
   </w:abstractNum>
-  <w:abstractNum w:abstractNumId="20" w15:restartNumberingAfterBreak="0">
+  <w:abstractNum w:abstractNumId="22" w15:restartNumberingAfterBreak="0">
     <w:nsid w:val="36DD715B"/>
     <w:multiLevelType w:val="hybridMultilevel"/>
     <w:tmpl w:val="FE38739E"/>
@@ -2652,7 +3655,7 @@
       </w:rPr>
     </w:lvl>
   </w:abstractNum>
-  <w:abstractNum w:abstractNumId="21" w15:restartNumberingAfterBreak="0">
+  <w:abstractNum w:abstractNumId="23" w15:restartNumberingAfterBreak="0">
     <w:nsid w:val="37E91BE3"/>
     <w:multiLevelType w:val="multilevel"/>
     <w:tmpl w:val="FB7C78AC"/>
@@ -2801,7 +3804,7 @@
       </w:rPr>
     </w:lvl>
   </w:abstractNum>
-  <w:abstractNum w:abstractNumId="22" w15:restartNumberingAfterBreak="0">
+  <w:abstractNum w:abstractNumId="24" w15:restartNumberingAfterBreak="0">
     <w:nsid w:val="37EE5A88"/>
     <w:multiLevelType w:val="hybridMultilevel"/>
     <w:tmpl w:val="D4DCBCDA"/>
@@ -2914,7 +3917,7 @@
       </w:rPr>
     </w:lvl>
   </w:abstractNum>
-  <w:abstractNum w:abstractNumId="23" w15:restartNumberingAfterBreak="0">
+  <w:abstractNum w:abstractNumId="25" w15:restartNumberingAfterBreak="0">
     <w:nsid w:val="39095969"/>
     <w:multiLevelType w:val="multilevel"/>
     <w:tmpl w:val="95765380"/>
@@ -3027,7 +4030,7 @@
       </w:pPr>
     </w:lvl>
   </w:abstractNum>
-  <w:abstractNum w:abstractNumId="24" w15:restartNumberingAfterBreak="0">
+  <w:abstractNum w:abstractNumId="26" w15:restartNumberingAfterBreak="0">
     <w:nsid w:val="3A405710"/>
     <w:multiLevelType w:val="hybridMultilevel"/>
     <w:tmpl w:val="77CA26F6"/>
@@ -3140,7 +4143,7 @@
       </w:rPr>
     </w:lvl>
   </w:abstractNum>
-  <w:abstractNum w:abstractNumId="25" w15:restartNumberingAfterBreak="0">
+  <w:abstractNum w:abstractNumId="27" w15:restartNumberingAfterBreak="0">
     <w:nsid w:val="3E092F5D"/>
     <w:multiLevelType w:val="hybridMultilevel"/>
     <w:tmpl w:val="6D8AD9F8"/>
@@ -3253,7 +4256,7 @@
       </w:rPr>
     </w:lvl>
   </w:abstractNum>
-  <w:abstractNum w:abstractNumId="26" w15:restartNumberingAfterBreak="0">
+  <w:abstractNum w:abstractNumId="28" w15:restartNumberingAfterBreak="0">
     <w:nsid w:val="3F321149"/>
     <w:multiLevelType w:val="hybridMultilevel"/>
     <w:tmpl w:val="695A1B2C"/>
@@ -3366,7 +4369,7 @@
       </w:rPr>
     </w:lvl>
   </w:abstractNum>
-  <w:abstractNum w:abstractNumId="27" w15:restartNumberingAfterBreak="0">
+  <w:abstractNum w:abstractNumId="29" w15:restartNumberingAfterBreak="0">
     <w:nsid w:val="400A0FD7"/>
     <w:multiLevelType w:val="hybridMultilevel"/>
     <w:tmpl w:val="B4D83A4C"/>
@@ -3452,7 +4455,7 @@
       </w:pPr>
     </w:lvl>
   </w:abstractNum>
-  <w:abstractNum w:abstractNumId="28" w15:restartNumberingAfterBreak="0">
+  <w:abstractNum w:abstractNumId="30" w15:restartNumberingAfterBreak="0">
     <w:nsid w:val="40425A69"/>
     <w:multiLevelType w:val="hybridMultilevel"/>
     <w:tmpl w:val="6CD24878"/>
@@ -3565,7 +4568,7 @@
       </w:rPr>
     </w:lvl>
   </w:abstractNum>
-  <w:abstractNum w:abstractNumId="29" w15:restartNumberingAfterBreak="0">
+  <w:abstractNum w:abstractNumId="31" w15:restartNumberingAfterBreak="0">
     <w:nsid w:val="470C57D0"/>
     <w:multiLevelType w:val="hybridMultilevel"/>
     <w:tmpl w:val="870A03FE"/>
@@ -3678,7 +4681,7 @@
       </w:rPr>
     </w:lvl>
   </w:abstractNum>
-  <w:abstractNum w:abstractNumId="30" w15:restartNumberingAfterBreak="0">
+  <w:abstractNum w:abstractNumId="32" w15:restartNumberingAfterBreak="0">
     <w:nsid w:val="47A67ECF"/>
     <w:multiLevelType w:val="hybridMultilevel"/>
     <w:tmpl w:val="BCB05616"/>
@@ -3791,7 +4794,7 @@
       </w:rPr>
     </w:lvl>
   </w:abstractNum>
-  <w:abstractNum w:abstractNumId="31" w15:restartNumberingAfterBreak="0">
+  <w:abstractNum w:abstractNumId="33" w15:restartNumberingAfterBreak="0">
     <w:nsid w:val="49D12BF7"/>
     <w:multiLevelType w:val="hybridMultilevel"/>
     <w:tmpl w:val="C534D964"/>
@@ -3904,7 +4907,7 @@
       </w:rPr>
     </w:lvl>
   </w:abstractNum>
-  <w:abstractNum w:abstractNumId="32" w15:restartNumberingAfterBreak="0">
+  <w:abstractNum w:abstractNumId="34" w15:restartNumberingAfterBreak="0">
     <w:nsid w:val="52BE1CDD"/>
     <w:multiLevelType w:val="hybridMultilevel"/>
     <w:tmpl w:val="F2E26656"/>
@@ -3993,7 +4996,7 @@
       </w:pPr>
     </w:lvl>
   </w:abstractNum>
-  <w:abstractNum w:abstractNumId="33" w15:restartNumberingAfterBreak="0">
+  <w:abstractNum w:abstractNumId="35" w15:restartNumberingAfterBreak="0">
     <w:nsid w:val="55A449CB"/>
     <w:multiLevelType w:val="hybridMultilevel"/>
     <w:tmpl w:val="C4F2F0F8"/>
@@ -4105,7 +5108,7 @@
       </w:rPr>
     </w:lvl>
   </w:abstractNum>
-  <w:abstractNum w:abstractNumId="34" w15:restartNumberingAfterBreak="0">
+  <w:abstractNum w:abstractNumId="36" w15:restartNumberingAfterBreak="0">
     <w:nsid w:val="567512FE"/>
     <w:multiLevelType w:val="hybridMultilevel"/>
     <w:tmpl w:val="900C9B52"/>
@@ -4218,7 +5221,7 @@
       </w:rPr>
     </w:lvl>
   </w:abstractNum>
-  <w:abstractNum w:abstractNumId="35" w15:restartNumberingAfterBreak="0">
+  <w:abstractNum w:abstractNumId="37" w15:restartNumberingAfterBreak="0">
     <w:nsid w:val="594614EE"/>
     <w:multiLevelType w:val="multilevel"/>
     <w:tmpl w:val="62606C98"/>
@@ -4367,7 +5370,7 @@
       </w:rPr>
     </w:lvl>
   </w:abstractNum>
-  <w:abstractNum w:abstractNumId="36" w15:restartNumberingAfterBreak="0">
+  <w:abstractNum w:abstractNumId="38" w15:restartNumberingAfterBreak="0">
     <w:nsid w:val="5A071350"/>
     <w:multiLevelType w:val="hybridMultilevel"/>
     <w:tmpl w:val="4DDA14F8"/>
@@ -4480,7 +5483,120 @@
       </w:rPr>
     </w:lvl>
   </w:abstractNum>
-  <w:abstractNum w:abstractNumId="37" w15:restartNumberingAfterBreak="0">
+  <w:abstractNum w:abstractNumId="39" w15:restartNumberingAfterBreak="0">
+    <w:nsid w:val="5C9B6005"/>
+    <w:multiLevelType w:val="hybridMultilevel"/>
+    <w:tmpl w:val="F4144754"/>
+    <w:lvl w:ilvl="0" w:tplc="04090005">
+      <w:start w:val="1"/>
+      <w:numFmt w:val="bullet"/>
+      <w:lvlText w:val=""/>
+      <w:lvlJc w:val="left"/>
+      <w:pPr>
+        <w:ind w:left="420" w:hanging="360"/>
+      </w:pPr>
+      <w:rPr>
+        <w:rFonts w:ascii="Wingdings" w:hAnsi="Wingdings" w:hint="default"/>
+      </w:rPr>
+    </w:lvl>
+    <w:lvl w:ilvl="1" w:tplc="04090003" w:tentative="1">
+      <w:start w:val="1"/>
+      <w:numFmt w:val="bullet"/>
+      <w:lvlText w:val="o"/>
+      <w:lvlJc w:val="left"/>
+      <w:pPr>
+        <w:ind w:left="1140" w:hanging="360"/>
+      </w:pPr>
+      <w:rPr>
+        <w:rFonts w:ascii="Courier New" w:hAnsi="Courier New" w:cs="Courier New" w:hint="default"/>
+      </w:rPr>
+    </w:lvl>
+    <w:lvl w:ilvl="2" w:tplc="04090005" w:tentative="1">
+      <w:start w:val="1"/>
+      <w:numFmt w:val="bullet"/>
+      <w:lvlText w:val=""/>
+      <w:lvlJc w:val="left"/>
+      <w:pPr>
+        <w:ind w:left="1860" w:hanging="360"/>
+      </w:pPr>
+      <w:rPr>
+        <w:rFonts w:ascii="Wingdings" w:hAnsi="Wingdings" w:hint="default"/>
+      </w:rPr>
+    </w:lvl>
+    <w:lvl w:ilvl="3" w:tplc="04090001" w:tentative="1">
+      <w:start w:val="1"/>
+      <w:numFmt w:val="bullet"/>
+      <w:lvlText w:val=""/>
+      <w:lvlJc w:val="left"/>
+      <w:pPr>
+        <w:ind w:left="2580" w:hanging="360"/>
+      </w:pPr>
+      <w:rPr>
+        <w:rFonts w:ascii="Symbol" w:hAnsi="Symbol" w:hint="default"/>
+      </w:rPr>
+    </w:lvl>
+    <w:lvl w:ilvl="4" w:tplc="04090003" w:tentative="1">
+      <w:start w:val="1"/>
+      <w:numFmt w:val="bullet"/>
+      <w:lvlText w:val="o"/>
+      <w:lvlJc w:val="left"/>
+      <w:pPr>
+        <w:ind w:left="3300" w:hanging="360"/>
+      </w:pPr>
+      <w:rPr>
+        <w:rFonts w:ascii="Courier New" w:hAnsi="Courier New" w:cs="Courier New" w:hint="default"/>
+      </w:rPr>
+    </w:lvl>
+    <w:lvl w:ilvl="5" w:tplc="04090005" w:tentative="1">
+      <w:start w:val="1"/>
+      <w:numFmt w:val="bullet"/>
+      <w:lvlText w:val=""/>
+      <w:lvlJc w:val="left"/>
+      <w:pPr>
+        <w:ind w:left="4020" w:hanging="360"/>
+      </w:pPr>
+      <w:rPr>
+        <w:rFonts w:ascii="Wingdings" w:hAnsi="Wingdings" w:hint="default"/>
+      </w:rPr>
+    </w:lvl>
+    <w:lvl w:ilvl="6" w:tplc="04090001" w:tentative="1">
+      <w:start w:val="1"/>
+      <w:numFmt w:val="bullet"/>
+      <w:lvlText w:val=""/>
+      <w:lvlJc w:val="left"/>
+      <w:pPr>
+        <w:ind w:left="4740" w:hanging="360"/>
+      </w:pPr>
+      <w:rPr>
+        <w:rFonts w:ascii="Symbol" w:hAnsi="Symbol" w:hint="default"/>
+      </w:rPr>
+    </w:lvl>
+    <w:lvl w:ilvl="7" w:tplc="04090003" w:tentative="1">
+      <w:start w:val="1"/>
+      <w:numFmt w:val="bullet"/>
+      <w:lvlText w:val="o"/>
+      <w:lvlJc w:val="left"/>
+      <w:pPr>
+        <w:ind w:left="5460" w:hanging="360"/>
+      </w:pPr>
+      <w:rPr>
+        <w:rFonts w:ascii="Courier New" w:hAnsi="Courier New" w:cs="Courier New" w:hint="default"/>
+      </w:rPr>
+    </w:lvl>
+    <w:lvl w:ilvl="8" w:tplc="04090005" w:tentative="1">
+      <w:start w:val="1"/>
+      <w:numFmt w:val="bullet"/>
+      <w:lvlText w:val=""/>
+      <w:lvlJc w:val="left"/>
+      <w:pPr>
+        <w:ind w:left="6180" w:hanging="360"/>
+      </w:pPr>
+      <w:rPr>
+        <w:rFonts w:ascii="Wingdings" w:hAnsi="Wingdings" w:hint="default"/>
+      </w:rPr>
+    </w:lvl>
+  </w:abstractNum>
+  <w:abstractNum w:abstractNumId="40" w15:restartNumberingAfterBreak="0">
     <w:nsid w:val="5E3A1E09"/>
     <w:multiLevelType w:val="multilevel"/>
     <w:tmpl w:val="F04ADD62"/>
@@ -4629,7 +5745,7 @@
       </w:rPr>
     </w:lvl>
   </w:abstractNum>
-  <w:abstractNum w:abstractNumId="38" w15:restartNumberingAfterBreak="0">
+  <w:abstractNum w:abstractNumId="41" w15:restartNumberingAfterBreak="0">
     <w:nsid w:val="6A330666"/>
     <w:multiLevelType w:val="hybridMultilevel"/>
     <w:tmpl w:val="62A61020"/>
@@ -4742,7 +5858,7 @@
       </w:rPr>
     </w:lvl>
   </w:abstractNum>
-  <w:abstractNum w:abstractNumId="39" w15:restartNumberingAfterBreak="0">
+  <w:abstractNum w:abstractNumId="42" w15:restartNumberingAfterBreak="0">
     <w:nsid w:val="6BEA4C0F"/>
     <w:multiLevelType w:val="hybridMultilevel"/>
     <w:tmpl w:val="3B2450A4"/>
@@ -4828,7 +5944,7 @@
       </w:pPr>
     </w:lvl>
   </w:abstractNum>
-  <w:abstractNum w:abstractNumId="40" w15:restartNumberingAfterBreak="0">
+  <w:abstractNum w:abstractNumId="43" w15:restartNumberingAfterBreak="0">
     <w:nsid w:val="6CE02961"/>
     <w:multiLevelType w:val="hybridMultilevel"/>
     <w:tmpl w:val="B1BC12C0"/>
@@ -4917,7 +6033,7 @@
       </w:pPr>
     </w:lvl>
   </w:abstractNum>
-  <w:abstractNum w:abstractNumId="41" w15:restartNumberingAfterBreak="0">
+  <w:abstractNum w:abstractNumId="44" w15:restartNumberingAfterBreak="0">
     <w:nsid w:val="6EB67C7E"/>
     <w:multiLevelType w:val="hybridMultilevel"/>
     <w:tmpl w:val="7E5854F0"/>
@@ -5029,7 +6145,7 @@
       </w:rPr>
     </w:lvl>
   </w:abstractNum>
-  <w:abstractNum w:abstractNumId="42" w15:restartNumberingAfterBreak="0">
+  <w:abstractNum w:abstractNumId="45" w15:restartNumberingAfterBreak="0">
     <w:nsid w:val="733A571F"/>
     <w:multiLevelType w:val="multilevel"/>
     <w:tmpl w:val="365A7FDA"/>
@@ -5142,7 +6258,7 @@
       </w:pPr>
     </w:lvl>
   </w:abstractNum>
-  <w:abstractNum w:abstractNumId="43" w15:restartNumberingAfterBreak="0">
+  <w:abstractNum w:abstractNumId="46" w15:restartNumberingAfterBreak="0">
     <w:nsid w:val="73A12B9F"/>
     <w:multiLevelType w:val="multilevel"/>
     <w:tmpl w:val="415830E2"/>
@@ -5291,7 +6407,7 @@
       </w:rPr>
     </w:lvl>
   </w:abstractNum>
-  <w:abstractNum w:abstractNumId="44" w15:restartNumberingAfterBreak="0">
+  <w:abstractNum w:abstractNumId="47" w15:restartNumberingAfterBreak="0">
     <w:nsid w:val="77F95A7A"/>
     <w:multiLevelType w:val="hybridMultilevel"/>
     <w:tmpl w:val="42680008"/>
@@ -5403,7 +6519,7 @@
       </w:rPr>
     </w:lvl>
   </w:abstractNum>
-  <w:abstractNum w:abstractNumId="45" w15:restartNumberingAfterBreak="0">
+  <w:abstractNum w:abstractNumId="48" w15:restartNumberingAfterBreak="0">
     <w:nsid w:val="7A08633C"/>
     <w:multiLevelType w:val="hybridMultilevel"/>
     <w:tmpl w:val="85AA3A8C"/>
@@ -5489,7 +6605,7 @@
       </w:pPr>
     </w:lvl>
   </w:abstractNum>
-  <w:abstractNum w:abstractNumId="46" w15:restartNumberingAfterBreak="0">
+  <w:abstractNum w:abstractNumId="49" w15:restartNumberingAfterBreak="0">
     <w:nsid w:val="7AB003BA"/>
     <w:multiLevelType w:val="multilevel"/>
     <w:tmpl w:val="52D8A524"/>
@@ -5638,7 +6754,7 @@
       </w:rPr>
     </w:lvl>
   </w:abstractNum>
-  <w:abstractNum w:abstractNumId="47" w15:restartNumberingAfterBreak="0">
+  <w:abstractNum w:abstractNumId="50" w15:restartNumberingAfterBreak="0">
     <w:nsid w:val="7F9A06D2"/>
     <w:multiLevelType w:val="hybridMultilevel"/>
     <w:tmpl w:val="AD3A3E7E"/>
@@ -5752,7 +6868,7 @@
       </w:rPr>
     </w:lvl>
   </w:abstractNum>
-  <w:abstractNum w:abstractNumId="48" w15:restartNumberingAfterBreak="0">
+  <w:abstractNum w:abstractNumId="51" w15:restartNumberingAfterBreak="0">
     <w:nsid w:val="7FD90C61"/>
     <w:multiLevelType w:val="hybridMultilevel"/>
     <w:tmpl w:val="184A4662"/>
@@ -5866,7 +6982,7 @@
     </w:lvl>
   </w:abstractNum>
   <w:num w:numId="1" w16cid:durableId="283317400">
-    <w:abstractNumId w:val="40"/>
+    <w:abstractNumId w:val="43"/>
   </w:num>
   <w:num w:numId="2" w16cid:durableId="133370997">
     <w:abstractNumId w:val="4"/>
@@ -5875,142 +6991,151 @@
     <w:abstractNumId w:val="2"/>
   </w:num>
   <w:num w:numId="4" w16cid:durableId="1633974033">
-    <w:abstractNumId w:val="29"/>
+    <w:abstractNumId w:val="31"/>
   </w:num>
   <w:num w:numId="5" w16cid:durableId="1344013940">
-    <w:abstractNumId w:val="23"/>
+    <w:abstractNumId w:val="25"/>
   </w:num>
   <w:num w:numId="6" w16cid:durableId="395012634">
-    <w:abstractNumId w:val="42"/>
+    <w:abstractNumId w:val="45"/>
   </w:num>
   <w:num w:numId="7" w16cid:durableId="951326616">
-    <w:abstractNumId w:val="19"/>
+    <w:abstractNumId w:val="21"/>
   </w:num>
   <w:num w:numId="8" w16cid:durableId="1233931840">
-    <w:abstractNumId w:val="28"/>
+    <w:abstractNumId w:val="30"/>
   </w:num>
   <w:num w:numId="9" w16cid:durableId="1250965529">
-    <w:abstractNumId w:val="9"/>
+    <w:abstractNumId w:val="10"/>
   </w:num>
   <w:num w:numId="10" w16cid:durableId="1694191537">
-    <w:abstractNumId w:val="47"/>
+    <w:abstractNumId w:val="50"/>
   </w:num>
   <w:num w:numId="11" w16cid:durableId="1918443478">
-    <w:abstractNumId w:val="44"/>
+    <w:abstractNumId w:val="47"/>
   </w:num>
   <w:num w:numId="12" w16cid:durableId="1037698301">
     <w:abstractNumId w:val="0"/>
   </w:num>
   <w:num w:numId="13" w16cid:durableId="491330979">
-    <w:abstractNumId w:val="24"/>
+    <w:abstractNumId w:val="26"/>
   </w:num>
   <w:num w:numId="14" w16cid:durableId="441919138">
-    <w:abstractNumId w:val="45"/>
+    <w:abstractNumId w:val="48"/>
   </w:num>
   <w:num w:numId="15" w16cid:durableId="179510703">
     <w:abstractNumId w:val="1"/>
   </w:num>
   <w:num w:numId="16" w16cid:durableId="638533165">
-    <w:abstractNumId w:val="15"/>
+    <w:abstractNumId w:val="17"/>
   </w:num>
   <w:num w:numId="17" w16cid:durableId="1919047837">
-    <w:abstractNumId w:val="10"/>
+    <w:abstractNumId w:val="11"/>
   </w:num>
   <w:num w:numId="18" w16cid:durableId="1672833298">
     <w:abstractNumId w:val="3"/>
   </w:num>
   <w:num w:numId="19" w16cid:durableId="589779244">
-    <w:abstractNumId w:val="41"/>
+    <w:abstractNumId w:val="44"/>
   </w:num>
   <w:num w:numId="20" w16cid:durableId="1678187624">
-    <w:abstractNumId w:val="7"/>
+    <w:abstractNumId w:val="8"/>
   </w:num>
   <w:num w:numId="21" w16cid:durableId="1212107984">
-    <w:abstractNumId w:val="25"/>
+    <w:abstractNumId w:val="27"/>
   </w:num>
   <w:num w:numId="22" w16cid:durableId="754784430">
-    <w:abstractNumId w:val="33"/>
+    <w:abstractNumId w:val="35"/>
   </w:num>
   <w:num w:numId="23" w16cid:durableId="284703170">
+    <w:abstractNumId w:val="20"/>
+  </w:num>
+  <w:num w:numId="24" w16cid:durableId="67776856">
+    <w:abstractNumId w:val="38"/>
+  </w:num>
+  <w:num w:numId="25" w16cid:durableId="1969775875">
+    <w:abstractNumId w:val="9"/>
+  </w:num>
+  <w:num w:numId="26" w16cid:durableId="392775139">
     <w:abstractNumId w:val="18"/>
   </w:num>
-  <w:num w:numId="24" w16cid:durableId="67776856">
-    <w:abstractNumId w:val="36"/>
-  </w:num>
-  <w:num w:numId="25" w16cid:durableId="1969775875">
-    <w:abstractNumId w:val="8"/>
-  </w:num>
-  <w:num w:numId="26" w16cid:durableId="392775139">
-    <w:abstractNumId w:val="16"/>
-  </w:num>
   <w:num w:numId="27" w16cid:durableId="1359968157">
-    <w:abstractNumId w:val="13"/>
+    <w:abstractNumId w:val="14"/>
   </w:num>
   <w:num w:numId="28" w16cid:durableId="2093818591">
-    <w:abstractNumId w:val="39"/>
+    <w:abstractNumId w:val="42"/>
   </w:num>
   <w:num w:numId="29" w16cid:durableId="1176918667">
-    <w:abstractNumId w:val="37"/>
+    <w:abstractNumId w:val="40"/>
   </w:num>
   <w:num w:numId="30" w16cid:durableId="63142479">
     <w:abstractNumId w:val="5"/>
   </w:num>
   <w:num w:numId="31" w16cid:durableId="1535539115">
-    <w:abstractNumId w:val="14"/>
+    <w:abstractNumId w:val="15"/>
   </w:num>
   <w:num w:numId="32" w16cid:durableId="2082293646">
-    <w:abstractNumId w:val="34"/>
+    <w:abstractNumId w:val="36"/>
   </w:num>
   <w:num w:numId="33" w16cid:durableId="2106657034">
-    <w:abstractNumId w:val="21"/>
+    <w:abstractNumId w:val="23"/>
   </w:num>
   <w:num w:numId="34" w16cid:durableId="1306394998">
-    <w:abstractNumId w:val="17"/>
+    <w:abstractNumId w:val="19"/>
   </w:num>
   <w:num w:numId="35" w16cid:durableId="1594587759">
-    <w:abstractNumId w:val="20"/>
+    <w:abstractNumId w:val="22"/>
   </w:num>
   <w:num w:numId="36" w16cid:durableId="1801267434">
-    <w:abstractNumId w:val="31"/>
+    <w:abstractNumId w:val="33"/>
   </w:num>
   <w:num w:numId="37" w16cid:durableId="433331852">
     <w:abstractNumId w:val="6"/>
   </w:num>
   <w:num w:numId="38" w16cid:durableId="92820635">
-    <w:abstractNumId w:val="11"/>
+    <w:abstractNumId w:val="12"/>
   </w:num>
   <w:num w:numId="39" w16cid:durableId="1217549872">
-    <w:abstractNumId w:val="22"/>
+    <w:abstractNumId w:val="24"/>
   </w:num>
   <w:num w:numId="40" w16cid:durableId="442966289">
-    <w:abstractNumId w:val="26"/>
+    <w:abstractNumId w:val="28"/>
   </w:num>
   <w:num w:numId="41" w16cid:durableId="241527463">
-    <w:abstractNumId w:val="30"/>
+    <w:abstractNumId w:val="32"/>
   </w:num>
   <w:num w:numId="42" w16cid:durableId="1570917353">
-    <w:abstractNumId w:val="48"/>
+    <w:abstractNumId w:val="51"/>
   </w:num>
   <w:num w:numId="43" w16cid:durableId="137457496">
-    <w:abstractNumId w:val="27"/>
+    <w:abstractNumId w:val="29"/>
   </w:num>
   <w:num w:numId="44" w16cid:durableId="968164981">
-    <w:abstractNumId w:val="35"/>
+    <w:abstractNumId w:val="37"/>
   </w:num>
   <w:num w:numId="45" w16cid:durableId="1180586416">
-    <w:abstractNumId w:val="32"/>
+    <w:abstractNumId w:val="34"/>
   </w:num>
   <w:num w:numId="46" w16cid:durableId="1415858324">
-    <w:abstractNumId w:val="43"/>
+    <w:abstractNumId w:val="46"/>
   </w:num>
   <w:num w:numId="47" w16cid:durableId="1681618208">
-    <w:abstractNumId w:val="46"/>
+    <w:abstractNumId w:val="49"/>
   </w:num>
   <w:num w:numId="48" w16cid:durableId="688213706">
-    <w:abstractNumId w:val="38"/>
+    <w:abstractNumId w:val="41"/>
   </w:num>
   <w:num w:numId="49" w16cid:durableId="721833162">
-    <w:abstractNumId w:val="12"/>
+    <w:abstractNumId w:val="13"/>
+  </w:num>
+  <w:num w:numId="50" w16cid:durableId="1292714359">
+    <w:abstractNumId w:val="16"/>
+  </w:num>
+  <w:num w:numId="51" w16cid:durableId="354841818">
+    <w:abstractNumId w:val="7"/>
+  </w:num>
+  <w:num w:numId="52" w16cid:durableId="1331372299">
+    <w:abstractNumId w:val="39"/>
   </w:num>
 </w:numbering>
 </file>

--- a/Module11/Assignment/Module 11_Assignment_Yves_Greatti.docx
+++ b/Module11/Assignment/Module 11_Assignment_Yves_Greatti.docx
@@ -22,7 +22,7 @@
           <w:noProof/>
         </w:rPr>
         <w:drawing>
-          <wp:inline distT="0" distB="0" distL="0" distR="0" wp14:anchorId="0B12B907" wp14:editId="3F1B1C66">
+          <wp:inline distT="0" distB="0" distL="0" distR="0" wp14:anchorId="0B12B907" wp14:editId="0DC2A4A4">
             <wp:extent cx="5943600" cy="550545"/>
             <wp:effectExtent l="0" t="0" r="0" b="0"/>
             <wp:docPr id="1105416047" name="Picture 1"/>
@@ -629,15 +629,11 @@
     </w:p>
     <w:p>
       <w:pPr>
-        <w:ind w:firstLine="60"/>
-        <w:rPr>
-          <w:rFonts w:ascii="Arial" w:hAnsi="Arial" w:cs="Arial"/>
-        </w:rPr>
-      </w:pPr>
-    </w:p>
-    <w:p>
-      <w:pPr>
-        <w:ind w:firstLine="60"/>
+        <w:pStyle w:val="ListParagraph"/>
+        <w:numPr>
+          <w:ilvl w:val="0"/>
+          <w:numId w:val="51"/>
+        </w:numPr>
         <w:rPr>
           <w:rFonts w:ascii="Arial" w:hAnsi="Arial" w:cs="Arial"/>
         </w:rPr>
@@ -646,7 +642,24 @@
         <w:rPr>
           <w:rFonts w:ascii="Arial" w:hAnsi="Arial" w:cs="Arial"/>
         </w:rPr>
-        <w:t>Using these equations for 0 &lt; w &lt; 1kHz, we obtain the following plot:</w:t>
+        <w:t xml:space="preserve">W = 2 * </w:t>
+      </w:r>
+      <m:oMath>
+        <m:r>
+          <m:rPr>
+            <m:sty m:val="p"/>
+          </m:rPr>
+          <w:rPr>
+            <w:rFonts w:ascii="Cambria Math" w:hAnsi="Cambria Math" w:cs="Arial"/>
+          </w:rPr>
+          <m:t>Π</m:t>
+        </m:r>
+      </m:oMath>
+      <w:r>
+        <w:rPr>
+          <w:rFonts w:ascii="Arial" w:eastAsiaTheme="minorEastAsia" w:hAnsi="Arial" w:cs="Arial"/>
+        </w:rPr>
+        <w:t xml:space="preserve"> * f</w:t>
       </w:r>
     </w:p>
     <w:p>
@@ -667,14 +680,48 @@
       <w:r>
         <w:rPr>
           <w:rFonts w:ascii="Arial" w:hAnsi="Arial" w:cs="Arial"/>
+        </w:rPr>
+        <w:t xml:space="preserve">Using these equations for 0 &lt; </w:t>
+      </w:r>
+      <w:r>
+        <w:rPr>
+          <w:rFonts w:ascii="Arial" w:hAnsi="Arial" w:cs="Arial"/>
+        </w:rPr>
+        <w:t>f</w:t>
+      </w:r>
+      <w:r>
+        <w:rPr>
+          <w:rFonts w:ascii="Arial" w:hAnsi="Arial" w:cs="Arial"/>
+        </w:rPr>
+        <w:t xml:space="preserve"> &lt; 1kHz, we obtain the following plot:</w:t>
+      </w:r>
+    </w:p>
+    <w:p>
+      <w:pPr>
+        <w:ind w:firstLine="60"/>
+        <w:rPr>
+          <w:rFonts w:ascii="Arial" w:hAnsi="Arial" w:cs="Arial"/>
+        </w:rPr>
+      </w:pPr>
+    </w:p>
+    <w:p>
+      <w:pPr>
+        <w:ind w:firstLine="60"/>
+        <w:rPr>
+          <w:rFonts w:ascii="Arial" w:hAnsi="Arial" w:cs="Arial"/>
+        </w:rPr>
+      </w:pPr>
+      <w:r>
+        <w:rPr>
+          <w:rFonts w:ascii="Arial" w:hAnsi="Arial" w:cs="Arial"/>
           <w:noProof/>
         </w:rPr>
         <w:lastRenderedPageBreak/>
         <w:drawing>
-          <wp:inline distT="0" distB="0" distL="0" distR="0" wp14:anchorId="26EC1D81" wp14:editId="5BFD9B00">
+          <wp:inline distT="0" distB="0" distL="0" distR="0" wp14:anchorId="7438D8B5" wp14:editId="3C8D4719">
             <wp:extent cx="5943600" cy="3545840"/>
             <wp:effectExtent l="0" t="0" r="0" b="0"/>
-            <wp:docPr id="354902228" name="Picture 3" descr="A graph of storage modulus and a comparison of hydrogel&#10;&#10;AI-generated content may be incorrect."/>
+            <wp:docPr id="188084330" name="Picture 1" descr="A graph with numbers and lines&#10;&#10;AI-generated content may be incorrect."/>
             <wp:cNvGraphicFramePr>
               <a:graphicFrameLocks xmlns:a="http://schemas.openxmlformats.org/drawingml/2006/main" noChangeAspect="1"/>
             </wp:cNvGraphicFramePr>
@@ -682,7 +729,7 @@
               <a:graphicData uri="http://schemas.openxmlformats.org/drawingml/2006/picture">
                 <pic:pic xmlns:pic="http://schemas.openxmlformats.org/drawingml/2006/picture">
                   <pic:nvPicPr>
-                    <pic:cNvPr id="354902228" name="Picture 3" descr="A graph of storage modulus and a comparison of hydrogel&#10;&#10;AI-generated content may be incorrect."/>
+                    <pic:cNvPr id="188084330" name="Picture 1" descr="A graph with numbers and lines&#10;&#10;AI-generated content may be incorrect."/>
                     <pic:cNvPicPr/>
                   </pic:nvPicPr>
                   <pic:blipFill>
@@ -715,131 +762,10 @@
     </w:p>
     <w:p>
       <w:pPr>
-        <w:pStyle w:val="ListParagraph"/>
-        <w:numPr>
-          <w:ilvl w:val="0"/>
-          <w:numId w:val="52"/>
-        </w:numPr>
-        <w:rPr>
-          <w:rFonts w:ascii="Arial" w:hAnsi="Arial" w:cs="Arial"/>
-        </w:rPr>
-      </w:pPr>
-      <w:r>
-        <w:rPr>
-          <w:rFonts w:ascii="Arial" w:hAnsi="Arial" w:cs="Arial"/>
-        </w:rPr>
-        <w:t xml:space="preserve">G’, storage modulus, </w:t>
-      </w:r>
-      <w:r>
-        <w:rPr>
-          <w:rFonts w:ascii="Arial" w:hAnsi="Arial" w:cs="Arial"/>
-        </w:rPr>
-        <w:t>increases slowly to reach a plateau at 1, indicating that the hydrogel preserve</w:t>
-      </w:r>
-      <w:r>
-        <w:rPr>
-          <w:rFonts w:ascii="Arial" w:hAnsi="Arial" w:cs="Arial"/>
-        </w:rPr>
-        <w:t>s</w:t>
-      </w:r>
-      <w:r>
-        <w:rPr>
-          <w:rFonts w:ascii="Arial" w:hAnsi="Arial" w:cs="Arial"/>
-        </w:rPr>
-        <w:t xml:space="preserve"> energy well and the elastic component is constant across the low</w:t>
-      </w:r>
-      <w:r>
-        <w:rPr>
-          <w:rFonts w:ascii="Arial" w:hAnsi="Arial" w:cs="Arial"/>
-        </w:rPr>
-        <w:t>-</w:t>
-      </w:r>
-      <w:r>
-        <w:rPr>
-          <w:rFonts w:ascii="Arial" w:hAnsi="Arial" w:cs="Arial"/>
-        </w:rPr>
-        <w:t>frequency range.</w:t>
-      </w:r>
-    </w:p>
-    <w:p>
-      <w:pPr>
-        <w:pStyle w:val="ListParagraph"/>
-        <w:numPr>
-          <w:ilvl w:val="0"/>
-          <w:numId w:val="52"/>
-        </w:numPr>
-        <w:rPr>
-          <w:rFonts w:ascii="Arial" w:hAnsi="Arial" w:cs="Arial"/>
-        </w:rPr>
-      </w:pPr>
-      <w:r>
-        <w:rPr>
-          <w:rFonts w:ascii="Arial" w:hAnsi="Arial" w:cs="Arial"/>
-        </w:rPr>
-        <w:t>G’’, loss modulus, decreases rapidly, from 0.07 to almost 0</w:t>
-      </w:r>
-      <w:r>
-        <w:rPr>
-          <w:rFonts w:ascii="Arial" w:hAnsi="Arial" w:cs="Arial"/>
-        </w:rPr>
-        <w:t>, indicating the viscous component dissipate</w:t>
-      </w:r>
-      <w:r>
-        <w:rPr>
-          <w:rFonts w:ascii="Arial" w:hAnsi="Arial" w:cs="Arial"/>
-        </w:rPr>
-        <w:t>s</w:t>
-      </w:r>
-      <w:r>
-        <w:rPr>
-          <w:rFonts w:ascii="Arial" w:hAnsi="Arial" w:cs="Arial"/>
-        </w:rPr>
-        <w:t xml:space="preserve"> quickly as frequency increases.</w:t>
-      </w:r>
-    </w:p>
-    <w:p>
-      <w:pPr>
-        <w:ind w:firstLine="60"/>
-        <w:rPr>
-          <w:rFonts w:ascii="Arial" w:hAnsi="Arial" w:cs="Arial"/>
-        </w:rPr>
-      </w:pPr>
-      <w:r>
-        <w:rPr>
-          <w:rFonts w:ascii="Arial" w:hAnsi="Arial" w:cs="Arial"/>
-        </w:rPr>
-        <w:t>As low-frequency G’ and G’’ are close</w:t>
-      </w:r>
-      <w:r>
-        <w:rPr>
-          <w:rFonts w:ascii="Arial" w:hAnsi="Arial" w:cs="Arial"/>
-        </w:rPr>
-        <w:t>,</w:t>
-      </w:r>
-      <w:r>
-        <w:rPr>
-          <w:rFonts w:ascii="Arial" w:hAnsi="Arial" w:cs="Arial"/>
-        </w:rPr>
-        <w:t xml:space="preserve"> </w:t>
-      </w:r>
-      <w:r>
-        <w:rPr>
-          <w:rFonts w:ascii="Arial" w:hAnsi="Arial" w:cs="Arial"/>
-        </w:rPr>
-        <w:t>the hydrogel shows more viscous behavior and as frequency increases, G’ dominates thus the hydrogel be</w:t>
-      </w:r>
-      <w:r>
-        <w:rPr>
-          <w:rFonts w:ascii="Arial" w:hAnsi="Arial" w:cs="Arial"/>
-        </w:rPr>
-        <w:t>h</w:t>
-      </w:r>
-      <w:r>
-        <w:rPr>
-          <w:rFonts w:ascii="Arial" w:hAnsi="Arial" w:cs="Arial"/>
-        </w:rPr>
-        <w:t>aves more elastically (stress relaxation is slower).</w:t>
-      </w:r>
+        <w:rPr>
+          <w:rFonts w:ascii="Arial" w:hAnsi="Arial" w:cs="Arial"/>
+        </w:rPr>
+      </w:pPr>
     </w:p>
     <w:sectPr>
       <w:footerReference w:type="even" r:id="rId11"/>

--- a/Module11/Assignment/Module 11_Assignment_Yves_Greatti.docx
+++ b/Module11/Assignment/Module 11_Assignment_Yves_Greatti.docx
@@ -22,7 +22,7 @@
           <w:noProof/>
         </w:rPr>
         <w:drawing>
-          <wp:inline distT="0" distB="0" distL="0" distR="0" wp14:anchorId="0B12B907" wp14:editId="0DC2A4A4">
+          <wp:inline distT="0" distB="0" distL="0" distR="0" wp14:anchorId="0B12B907" wp14:editId="3E1C626C">
             <wp:extent cx="5943600" cy="550545"/>
             <wp:effectExtent l="0" t="0" r="0" b="0"/>
             <wp:docPr id="1105416047" name="Picture 1"/>
@@ -82,7 +82,19 @@
         <w:rPr>
           <w:rFonts w:ascii="Arial" w:hAnsi="Arial" w:cs="Arial"/>
         </w:rPr>
-        <w:t>From lecture 11, slide 5, the parameters obtained by fitting the Maxwell-Weichert Model to the results of the stress relaxation experiment for the four Alginate Hydrogels are the following:</w:t>
+        <w:t>From Lecture 11, slide 5, the parameters obtained by fitting the stress relaxation experiment</w:t>
+      </w:r>
+      <w:r>
+        <w:rPr>
+          <w:rFonts w:ascii="Arial" w:hAnsi="Arial" w:cs="Arial"/>
+        </w:rPr>
+        <w:t xml:space="preserve"> results</w:t>
+      </w:r>
+      <w:r>
+        <w:rPr>
+          <w:rFonts w:ascii="Arial" w:hAnsi="Arial" w:cs="Arial"/>
+        </w:rPr>
+        <w:t xml:space="preserve"> with the Maxwell-Weichert Model for the four alginate hydrogels are as follows:</w:t>
       </w:r>
     </w:p>
     <w:p>
@@ -181,7 +193,31 @@
         <w:rPr>
           <w:rFonts w:ascii="Arial" w:hAnsi="Arial" w:cs="Arial"/>
         </w:rPr>
-        <w:t xml:space="preserve"> hydrogel is the smaller molecular weight hydrogel and the model parameters are:</w:t>
+        <w:t xml:space="preserve"> hydrogel </w:t>
+      </w:r>
+      <w:r>
+        <w:rPr>
+          <w:rFonts w:ascii="Arial" w:hAnsi="Arial" w:cs="Arial"/>
+        </w:rPr>
+        <w:t>has</w:t>
+      </w:r>
+      <w:r>
+        <w:rPr>
+          <w:rFonts w:ascii="Arial" w:hAnsi="Arial" w:cs="Arial"/>
+        </w:rPr>
+        <w:t xml:space="preserve"> the smallest molecular weight, and </w:t>
+      </w:r>
+      <w:r>
+        <w:rPr>
+          <w:rFonts w:ascii="Arial" w:hAnsi="Arial" w:cs="Arial"/>
+        </w:rPr>
+        <w:t>its</w:t>
+      </w:r>
+      <w:r>
+        <w:rPr>
+          <w:rFonts w:ascii="Arial" w:hAnsi="Arial" w:cs="Arial"/>
+        </w:rPr>
+        <w:t xml:space="preserve"> model parameters are:</w:t>
       </w:r>
     </w:p>
     <w:p>
@@ -281,7 +317,43 @@
         <w:rPr>
           <w:rFonts w:ascii="Arial" w:hAnsi="Arial" w:cs="Arial"/>
         </w:rPr>
-        <w:t>Slide 4, lecture 11, gives the equations of the components of the harmonic modulus G:</w:t>
+        <w:t>Slide 4</w:t>
+      </w:r>
+      <w:r>
+        <w:rPr>
+          <w:rFonts w:ascii="Arial" w:hAnsi="Arial" w:cs="Arial"/>
+        </w:rPr>
+        <w:t xml:space="preserve"> of L</w:t>
+      </w:r>
+      <w:r>
+        <w:rPr>
+          <w:rFonts w:ascii="Arial" w:hAnsi="Arial" w:cs="Arial"/>
+        </w:rPr>
+        <w:t xml:space="preserve">ecture 11, gives the equations </w:t>
+      </w:r>
+      <w:r>
+        <w:rPr>
+          <w:rFonts w:ascii="Arial" w:hAnsi="Arial" w:cs="Arial"/>
+        </w:rPr>
+        <w:t>for</w:t>
+      </w:r>
+      <w:r>
+        <w:rPr>
+          <w:rFonts w:ascii="Arial" w:hAnsi="Arial" w:cs="Arial"/>
+        </w:rPr>
+        <w:t xml:space="preserve"> the components of the </w:t>
+      </w:r>
+      <w:r>
+        <w:rPr>
+          <w:rFonts w:ascii="Arial" w:hAnsi="Arial" w:cs="Arial"/>
+        </w:rPr>
+        <w:t>complex</w:t>
+      </w:r>
+      <w:r>
+        <w:rPr>
+          <w:rFonts w:ascii="Arial" w:hAnsi="Arial" w:cs="Arial"/>
+        </w:rPr>
+        <w:t xml:space="preserve"> modulus G:</w:t>
       </w:r>
     </w:p>
     <w:p>
@@ -642,7 +714,13 @@
         <w:rPr>
           <w:rFonts w:ascii="Arial" w:hAnsi="Arial" w:cs="Arial"/>
         </w:rPr>
-        <w:t xml:space="preserve">W = 2 * </w:t>
+        <w:t>w</w:t>
+      </w:r>
+      <w:r>
+        <w:rPr>
+          <w:rFonts w:ascii="Arial" w:hAnsi="Arial" w:cs="Arial"/>
+        </w:rPr>
+        <w:t xml:space="preserve"> = 2 * </w:t>
       </w:r>
       <m:oMath>
         <m:r>
@@ -661,10 +739,15 @@
         </w:rPr>
         <w:t xml:space="preserve"> * f</w:t>
       </w:r>
+      <w:r>
+        <w:rPr>
+          <w:rFonts w:ascii="Arial" w:hAnsi="Arial" w:cs="Arial"/>
+        </w:rPr>
+        <w:br w:type="page"/>
+      </w:r>
     </w:p>
     <w:p>
       <w:pPr>
-        <w:ind w:firstLine="60"/>
         <w:rPr>
           <w:rFonts w:ascii="Arial" w:hAnsi="Arial" w:cs="Arial"/>
         </w:rPr>
@@ -693,20 +776,24 @@
         <w:rPr>
           <w:rFonts w:ascii="Arial" w:hAnsi="Arial" w:cs="Arial"/>
         </w:rPr>
-        <w:t xml:space="preserve"> &lt; 1kHz, we obtain the following plot:</w:t>
+        <w:t xml:space="preserve"> &lt; 1</w:t>
+      </w:r>
+      <w:r>
+        <w:rPr>
+          <w:rFonts w:ascii="Arial" w:hAnsi="Arial" w:cs="Arial"/>
+        </w:rPr>
+        <w:t xml:space="preserve"> </w:t>
+      </w:r>
+      <w:r>
+        <w:rPr>
+          <w:rFonts w:ascii="Arial" w:hAnsi="Arial" w:cs="Arial"/>
+        </w:rPr>
+        <w:t>kHz, we obtain the following plot:</w:t>
       </w:r>
     </w:p>
     <w:p>
       <w:pPr>
-        <w:ind w:firstLine="60"/>
-        <w:rPr>
-          <w:rFonts w:ascii="Arial" w:hAnsi="Arial" w:cs="Arial"/>
-        </w:rPr>
-      </w:pPr>
-    </w:p>
-    <w:p>
-      <w:pPr>
-        <w:ind w:firstLine="60"/>
+        <w:jc w:val="center"/>
         <w:rPr>
           <w:rFonts w:ascii="Arial" w:hAnsi="Arial" w:cs="Arial"/>
         </w:rPr>
@@ -716,12 +803,11 @@
           <w:rFonts w:ascii="Arial" w:hAnsi="Arial" w:cs="Arial"/>
           <w:noProof/>
         </w:rPr>
-        <w:lastRenderedPageBreak/>
         <w:drawing>
-          <wp:inline distT="0" distB="0" distL="0" distR="0" wp14:anchorId="7438D8B5" wp14:editId="3C8D4719">
-            <wp:extent cx="5943600" cy="3545840"/>
-            <wp:effectExtent l="0" t="0" r="0" b="0"/>
-            <wp:docPr id="188084330" name="Picture 1" descr="A graph with numbers and lines&#10;&#10;AI-generated content may be incorrect."/>
+          <wp:inline distT="0" distB="0" distL="0" distR="0" wp14:anchorId="1B728D3A" wp14:editId="2BDD9DCC">
+            <wp:extent cx="8466527" cy="5050971"/>
+            <wp:effectExtent l="0" t="0" r="4445" b="3810"/>
+            <wp:docPr id="698517006" name="Picture 1" descr="A graph of a storage module&#10;&#10;AI-generated content may be incorrect."/>
             <wp:cNvGraphicFramePr>
               <a:graphicFrameLocks xmlns:a="http://schemas.openxmlformats.org/drawingml/2006/main" noChangeAspect="1"/>
             </wp:cNvGraphicFramePr>
@@ -729,7 +815,7 @@
               <a:graphicData uri="http://schemas.openxmlformats.org/drawingml/2006/picture">
                 <pic:pic xmlns:pic="http://schemas.openxmlformats.org/drawingml/2006/picture">
                   <pic:nvPicPr>
-                    <pic:cNvPr id="188084330" name="Picture 1" descr="A graph with numbers and lines&#10;&#10;AI-generated content may be incorrect."/>
+                    <pic:cNvPr id="698517006" name="Picture 1" descr="A graph of a storage module&#10;&#10;AI-generated content may be incorrect."/>
                     <pic:cNvPicPr/>
                   </pic:nvPicPr>
                   <pic:blipFill>
@@ -747,7 +833,7 @@
                   <pic:spPr>
                     <a:xfrm>
                       <a:off x="0" y="0"/>
-                      <a:ext cx="5943600" cy="3545840"/>
+                      <a:ext cx="8491790" cy="5066043"/>
                     </a:xfrm>
                     <a:prstGeom prst="rect">
                       <a:avLst/>
@@ -760,17 +846,10 @@
         </w:drawing>
       </w:r>
     </w:p>
-    <w:p>
-      <w:pPr>
-        <w:rPr>
-          <w:rFonts w:ascii="Arial" w:hAnsi="Arial" w:cs="Arial"/>
-        </w:rPr>
-      </w:pPr>
-    </w:p>
     <w:sectPr>
       <w:footerReference w:type="even" r:id="rId11"/>
       <w:footerReference w:type="default" r:id="rId12"/>
-      <w:pgSz w:w="12240" w:h="15840"/>
+      <w:pgSz w:w="15840" w:h="12240" w:orient="landscape"/>
       <w:pgMar w:top="1440" w:right="1440" w:bottom="1440" w:left="1440" w:header="720" w:footer="720" w:gutter="0"/>
       <w:cols w:space="720"/>
       <w:docGrid w:linePitch="360"/>
